--- a/Documentación Preliminar del Proyecto - CLINICA.docx
+++ b/Documentación Preliminar del Proyecto - CLINICA.docx
@@ -76,10 +76,7 @@
         </w:rPr>
       </w:pPr>
       <w:r>
-        <w:t>Título</w:t>
-      </w:r>
-      <w:r>
-        <w:t>: Clínica Codo a Codo.</w:t>
+        <w:t>Título: Clínica Codo a Codo.</w:t>
       </w:r>
     </w:p>
     <w:p>
@@ -534,19 +531,11 @@
           <w:rFonts w:cstheme="minorHAnsi"/>
         </w:rPr>
       </w:pPr>
-      <w:proofErr w:type="gramStart"/>
-      <w:r>
-        <w:rPr>
-          <w:rFonts w:cstheme="minorHAnsi"/>
-        </w:rPr>
-        <w:t>Destacar</w:t>
-      </w:r>
-      <w:proofErr w:type="gramEnd"/>
-      <w:r>
-        <w:rPr>
-          <w:rFonts w:cstheme="minorHAnsi"/>
-        </w:rPr>
-        <w:t xml:space="preserve"> servicios y especialidades principales.</w:t>
+      <w:r>
+        <w:rPr>
+          <w:rFonts w:cstheme="minorHAnsi"/>
+        </w:rPr>
+        <w:t>Destacar servicios y especialidades principales.</w:t>
       </w:r>
     </w:p>
     <w:p>
@@ -713,19 +702,11 @@
           <w:rFonts w:cstheme="minorHAnsi"/>
         </w:rPr>
       </w:pPr>
-      <w:proofErr w:type="gramStart"/>
-      <w:r>
-        <w:rPr>
-          <w:rFonts w:cstheme="minorHAnsi"/>
-        </w:rPr>
-        <w:t>Páginas  o</w:t>
-      </w:r>
-      <w:proofErr w:type="gramEnd"/>
-      <w:r>
-        <w:rPr>
-          <w:rFonts w:cstheme="minorHAnsi"/>
-        </w:rPr>
-        <w:t xml:space="preserve"> secciones separadas para cada especialidad médica (acá sería según las que se decidan incorporar)</w:t>
+      <w:r>
+        <w:rPr>
+          <w:rFonts w:cstheme="minorHAnsi"/>
+        </w:rPr>
+        <w:t>Páginas  o secciones separadas para cada especialidad médica (acá sería según las que se decidan incorporar)</w:t>
       </w:r>
     </w:p>
     <w:p>
@@ -1305,7 +1286,10 @@
         <w:jc w:val="both"/>
       </w:pPr>
       <w:r>
-        <w:t>Estilo visual: Profesional (ver)</w:t>
+        <w:t>Estilo visual: Profesional</w:t>
+      </w:r>
+      <w:r>
+        <w:t>.</w:t>
       </w:r>
     </w:p>
     <w:p>
@@ -1318,7 +1302,10 @@
         <w:jc w:val="both"/>
       </w:pPr>
       <w:r>
-        <w:t>Colores: Generalmente se usa el blanco, verde y azul (ver)</w:t>
+        <w:t xml:space="preserve">Colores: </w:t>
+      </w:r>
+      <w:r>
+        <w:t>Blanco y azul.</w:t>
       </w:r>
     </w:p>
     <w:p>
@@ -1331,7 +1318,15 @@
         <w:jc w:val="both"/>
       </w:pPr>
       <w:r>
-        <w:t>Tipografía: (ver)</w:t>
+        <w:t xml:space="preserve">Tipografía: </w:t>
+      </w:r>
+      <w:proofErr w:type="spellStart"/>
+      <w:r>
+        <w:t>Quicksand</w:t>
+      </w:r>
+      <w:proofErr w:type="spellEnd"/>
+      <w:r>
+        <w:t>.</w:t>
       </w:r>
     </w:p>
     <w:p>
@@ -1366,15 +1361,10 @@
         <w:t xml:space="preserve">texto informativo, </w:t>
       </w:r>
       <w:r>
-        <w:t xml:space="preserve">imágenes de la clínica, de los profesionales, </w:t>
-      </w:r>
-      <w:proofErr w:type="gramStart"/>
-      <w:r>
-        <w:t>videos tutorial</w:t>
-      </w:r>
-      <w:proofErr w:type="gramEnd"/>
-      <w:r>
-        <w:t xml:space="preserve"> de como sacar un turno (ver).</w:t>
+        <w:t xml:space="preserve">imágenes de la clínica, </w:t>
+      </w:r>
+      <w:r>
+        <w:t>especialidades médicas.</w:t>
       </w:r>
     </w:p>
     <w:p>
@@ -1386,13 +1376,8 @@
         </w:numPr>
         <w:jc w:val="both"/>
       </w:pPr>
-      <w:proofErr w:type="spellStart"/>
-      <w:r>
-        <w:t>Turnera</w:t>
-      </w:r>
-      <w:proofErr w:type="spellEnd"/>
-      <w:r>
-        <w:t>.</w:t>
+      <w:r>
+        <w:t>Sistema de reservas de turno.</w:t>
       </w:r>
     </w:p>
     <w:p>
@@ -1433,22 +1418,6 @@
     </w:p>
     <w:p>
       <w:pPr>
-        <w:jc w:val="both"/>
-        <w:rPr>
-          <w:b/>
-          <w:bCs/>
-        </w:rPr>
-      </w:pPr>
-      <w:r>
-        <w:rPr>
-          <w:b/>
-          <w:bCs/>
-        </w:rPr>
-        <w:t>(Representante y enlace con el instructor, Diseño, Desarrollo y Contenido)</w:t>
-      </w:r>
-    </w:p>
-    <w:p>
-      <w:pPr>
         <w:pStyle w:val="Prrafodelista"/>
         <w:numPr>
           <w:ilvl w:val="0"/>
@@ -1464,9 +1433,6 @@
         <w:t>Faverio</w:t>
       </w:r>
       <w:proofErr w:type="spellEnd"/>
-      <w:r>
-        <w:t>:</w:t>
-      </w:r>
     </w:p>
     <w:p>
       <w:pPr>
@@ -1480,9 +1446,6 @@
       <w:r>
         <w:t>José Ríos</w:t>
       </w:r>
-      <w:r>
-        <w:t>:</w:t>
-      </w:r>
     </w:p>
     <w:p>
       <w:pPr>
@@ -1496,9 +1459,6 @@
       <w:r>
         <w:t>Analía Araki</w:t>
       </w:r>
-      <w:r>
-        <w:t>:</w:t>
-      </w:r>
     </w:p>
     <w:p>
       <w:pPr>
@@ -1520,9 +1480,6 @@
       <w:r>
         <w:t xml:space="preserve"> Gonzalo Exequiel</w:t>
       </w:r>
-      <w:r>
-        <w:t>:</w:t>
-      </w:r>
     </w:p>
     <w:p>
       <w:pPr>
@@ -1541,9 +1498,6 @@
         <w:t>Zenclussen</w:t>
       </w:r>
       <w:proofErr w:type="spellEnd"/>
-      <w:r>
-        <w:t>:</w:t>
-      </w:r>
     </w:p>
     <w:p>
       <w:pPr>
@@ -1581,6 +1535,16 @@
         </w:rPr>
         <w:t>Diseño y planificación:</w:t>
       </w:r>
+      <w:r>
+        <w:rPr>
+          <w:b/>
+          <w:bCs/>
+        </w:rPr>
+        <w:t xml:space="preserve"> </w:t>
+      </w:r>
+      <w:r>
+        <w:t>2 semanas.</w:t>
+      </w:r>
     </w:p>
     <w:p>
       <w:pPr>
@@ -1598,6 +1562,16 @@
         </w:rPr>
         <w:t>Desarrollo y programación:</w:t>
       </w:r>
+      <w:r>
+        <w:rPr>
+          <w:b/>
+          <w:bCs/>
+        </w:rPr>
+        <w:t xml:space="preserve"> </w:t>
+      </w:r>
+      <w:r>
+        <w:t>5 semanas.</w:t>
+      </w:r>
     </w:p>
     <w:p>
       <w:pPr>
@@ -1619,6 +1593,9 @@
         </w:rPr>
         <w:t xml:space="preserve">Creación de contenido: </w:t>
       </w:r>
+      <w:r>
+        <w:t>2 semanas.</w:t>
+      </w:r>
     </w:p>
     <w:p>
       <w:pPr>
@@ -1757,7 +1734,13 @@
         <w:t>Fecha de entrega del proyecto</w:t>
       </w:r>
       <w:r>
-        <w:t>: 19/10/2023</w:t>
+        <w:t xml:space="preserve">: </w:t>
+      </w:r>
+      <w:r>
+        <w:t>25</w:t>
+      </w:r>
+      <w:r>
+        <w:t>/10/2023</w:t>
       </w:r>
     </w:p>
     <w:p>
